--- a/logboek_en_taken/PROJA_Individuele_reflectie.docx
+++ b/logboek_en_taken/PROJA_Individuele_reflectie.docx
@@ -508,15 +508,7 @@
         <w:ind w:left="1440"/>
       </w:pPr>
       <w:r>
-        <w:t>&lt;</w:t>
-      </w:r>
-      <w:proofErr w:type="gramStart"/>
-      <w:r>
-        <w:t>antwoord</w:t>
-      </w:r>
-      <w:proofErr w:type="gramEnd"/>
-      <w:r>
-        <w:t>&gt;</w:t>
+        <w:t xml:space="preserve">Afgelopen peridode heb ik vooral geleerd hoe ik een database aanmaak in PGadmin en hoe ik met behulp van SQL queries data erin kan voegen en er uithalen. Ook heb ik geleerd hoe ik dit koppel aan me al bestaande python programma. </w:t>
       </w:r>
     </w:p>
     <w:p>
@@ -548,15 +540,13 @@
         <w:ind w:left="1440"/>
       </w:pPr>
       <w:r>
-        <w:t>&lt;</w:t>
-      </w:r>
-      <w:proofErr w:type="gramStart"/>
-      <w:r>
-        <w:t>antwoord</w:t>
-      </w:r>
-      <w:proofErr w:type="gramEnd"/>
-      <w:r>
-        <w:t>&gt;</w:t>
+        <w:t xml:space="preserve">Ik ben erg ver gekomen met wat ik wilde bereiken. Ik heb module 1 helemaal af en module 2 hoeft alleen nog maar een </w:t>
+      </w:r>
+      <w:r>
+        <w:t xml:space="preserve">GUI te krijgen (omdat ik dat wil). Ik ben er alleen achter gekomen dat ik wat meer moet doen dan ik in eerste instantie dacht zoals een logboek maken waardoor ik nu toch </w:t>
+      </w:r>
+      <w:r>
+        <w:t>sneller moet gaan werken om tijdnood te verkomen.</w:t>
       </w:r>
     </w:p>
     <w:p>
@@ -588,15 +578,26 @@
         <w:ind w:left="1440"/>
       </w:pPr>
       <w:r>
-        <w:t>&lt;</w:t>
+        <w:t xml:space="preserve">Het lukte me eerst niet om data vanuit python direct in de </w:t>
       </w:r>
       <w:proofErr w:type="gramStart"/>
       <w:r>
-        <w:t>antwoord</w:t>
+        <w:t>SQL database</w:t>
       </w:r>
       <w:proofErr w:type="gramEnd"/>
       <w:r>
-        <w:t>&gt;</w:t>
+        <w:t xml:space="preserve"> te zetten. Na wat onderzoek ben ik er achter gekomen dat ik </w:t>
+      </w:r>
+      <w:r>
+        <w:t xml:space="preserve">nog </w:t>
+      </w:r>
+      <w:proofErr w:type="gramStart"/>
+      <w:r>
+        <w:t>de .commit</w:t>
+      </w:r>
+      <w:proofErr w:type="gramEnd"/>
+      <w:r>
+        <w:t>() functie uit de libary die ik geïmporteerde heb voor SQL moest gebruiken om de verandering door te brengen.</w:t>
       </w:r>
     </w:p>
     <w:p/>
@@ -622,15 +623,7 @@
         <w:pStyle w:val="ListParagraph"/>
       </w:pPr>
       <w:r>
-        <w:t>&lt;</w:t>
-      </w:r>
-      <w:proofErr w:type="gramStart"/>
-      <w:r>
-        <w:t>antwoord</w:t>
-      </w:r>
-      <w:proofErr w:type="gramEnd"/>
-      <w:r>
-        <w:t>&gt;</w:t>
+        <w:t>Iets sneller werken. Ik denk dat voor de rest alles goed ging!</w:t>
       </w:r>
     </w:p>
     <w:p>
@@ -658,23 +651,9 @@
     <w:p>
       <w:pPr>
         <w:pStyle w:val="ListParagraph"/>
-        <w:rPr>
-          <w:rFonts w:asciiTheme="majorHAnsi" w:eastAsiaTheme="majorEastAsia" w:hAnsiTheme="majorHAnsi" w:cstheme="majorBidi"/>
-          <w:color w:val="1F3864" w:themeColor="accent1" w:themeShade="80"/>
-          <w:sz w:val="36"/>
-          <w:szCs w:val="36"/>
-        </w:rPr>
-      </w:pPr>
-      <w:r>
-        <w:t>&lt;</w:t>
-      </w:r>
-      <w:proofErr w:type="gramStart"/>
-      <w:r>
-        <w:t>antwoord</w:t>
-      </w:r>
-      <w:proofErr w:type="gramEnd"/>
-      <w:r>
-        <w:t>&gt;</w:t>
+      </w:pPr>
+      <w:r>
+        <w:t>Ik kan op dit moment niet echt iets bedanken waarbij ik hulp nodig zou hebben.</w:t>
       </w:r>
       <w:r>
         <w:br w:type="page"/>
@@ -4077,12 +4056,14 @@
 </file>
 
 <file path=customXml/item1.xml><?xml version="1.0" encoding="utf-8"?>
-<?mso-contentType ?>
-<FormTemplates xmlns="http://schemas.microsoft.com/sharepoint/v3/contenttype/forms">
-  <Display>DocumentLibraryForm</Display>
-  <Edit>DocumentLibraryForm</Edit>
-  <New>DocumentLibraryForm</New>
-</FormTemplates>
+<p:properties xmlns:p="http://schemas.microsoft.com/office/2006/metadata/properties" xmlns:xsi="http://www.w3.org/2001/XMLSchema-instance" xmlns:pc="http://schemas.microsoft.com/office/infopath/2007/PartnerControls">
+  <documentManagement>
+    <TaxCatchAll xmlns="fdf51b34-0cd9-40fb-9fe7-8c4576285903" xsi:nil="true"/>
+    <lcf76f155ced4ddcb4097134ff3c332f xmlns="90eeb0ba-d5d3-42dc-bea0-736f80af0127">
+      <Terms xmlns="http://schemas.microsoft.com/office/infopath/2007/PartnerControls"/>
+    </lcf76f155ced4ddcb4097134ff3c332f>
+  </documentManagement>
+</p:properties>
 </file>
 
 <file path=customXml/item2.xml><?xml version="1.0" encoding="utf-8"?>
@@ -4275,20 +4256,21 @@
 </file>
 
 <file path=customXml/item3.xml><?xml version="1.0" encoding="utf-8"?>
-<p:properties xmlns:p="http://schemas.microsoft.com/office/2006/metadata/properties" xmlns:xsi="http://www.w3.org/2001/XMLSchema-instance" xmlns:pc="http://schemas.microsoft.com/office/infopath/2007/PartnerControls">
-  <documentManagement>
-    <TaxCatchAll xmlns="fdf51b34-0cd9-40fb-9fe7-8c4576285903" xsi:nil="true"/>
-    <lcf76f155ced4ddcb4097134ff3c332f xmlns="90eeb0ba-d5d3-42dc-bea0-736f80af0127">
-      <Terms xmlns="http://schemas.microsoft.com/office/infopath/2007/PartnerControls"/>
-    </lcf76f155ced4ddcb4097134ff3c332f>
-  </documentManagement>
-</p:properties>
+<?mso-contentType ?>
+<FormTemplates xmlns="http://schemas.microsoft.com/sharepoint/v3/contenttype/forms">
+  <Display>DocumentLibraryForm</Display>
+  <Edit>DocumentLibraryForm</Edit>
+  <New>DocumentLibraryForm</New>
+</FormTemplates>
 </file>
 
 <file path=customXml/itemProps1.xml><?xml version="1.0" encoding="utf-8"?>
-<ds:datastoreItem xmlns:ds="http://schemas.openxmlformats.org/officeDocument/2006/customXml" ds:itemID="{ED8399AD-7136-40DA-B9B0-3CEC92B620A2}">
+<ds:datastoreItem xmlns:ds="http://schemas.openxmlformats.org/officeDocument/2006/customXml" ds:itemID="{D82F3B8F-17E9-4D8B-A12B-67C74F0B323E}">
   <ds:schemaRefs>
-    <ds:schemaRef ds:uri="http://schemas.microsoft.com/sharepoint/v3/contenttype/forms"/>
+    <ds:schemaRef ds:uri="http://schemas.microsoft.com/office/2006/metadata/properties"/>
+    <ds:schemaRef ds:uri="http://schemas.microsoft.com/office/infopath/2007/PartnerControls"/>
+    <ds:schemaRef ds:uri="fdf51b34-0cd9-40fb-9fe7-8c4576285903"/>
+    <ds:schemaRef ds:uri="90eeb0ba-d5d3-42dc-bea0-736f80af0127"/>
   </ds:schemaRefs>
 </ds:datastoreItem>
 </file>
@@ -4313,12 +4295,9 @@
 </file>
 
 <file path=customXml/itemProps3.xml><?xml version="1.0" encoding="utf-8"?>
-<ds:datastoreItem xmlns:ds="http://schemas.openxmlformats.org/officeDocument/2006/customXml" ds:itemID="{D82F3B8F-17E9-4D8B-A12B-67C74F0B323E}">
+<ds:datastoreItem xmlns:ds="http://schemas.openxmlformats.org/officeDocument/2006/customXml" ds:itemID="{ED8399AD-7136-40DA-B9B0-3CEC92B620A2}">
   <ds:schemaRefs>
-    <ds:schemaRef ds:uri="http://schemas.microsoft.com/office/2006/metadata/properties"/>
-    <ds:schemaRef ds:uri="http://schemas.microsoft.com/office/infopath/2007/PartnerControls"/>
-    <ds:schemaRef ds:uri="fdf51b34-0cd9-40fb-9fe7-8c4576285903"/>
-    <ds:schemaRef ds:uri="90eeb0ba-d5d3-42dc-bea0-736f80af0127"/>
+    <ds:schemaRef ds:uri="http://schemas.microsoft.com/sharepoint/v3/contenttype/forms"/>
   </ds:schemaRefs>
 </ds:datastoreItem>
 </file>